--- a/web/template.docx
+++ b/web/template.docx
@@ -497,14 +497,19 @@
           <w:p>
             <w:pPr>
               <w:spacing w:line="276" w:lineRule="auto"/>
-              <w:rPr>
-                <w:rFonts w:cs="Times New Roman"/>
+              <w:jc w:val="left"/>
+              <w:rPr>
+                <w:rFonts w:cs="Times New Roman"/>
+                <w:sz w:val="28"/>
+                <w:szCs w:val="28"/>
                 <w:lang w:val="en-US"/>
               </w:rPr>
             </w:pPr>
             <w:r>
               <w:rPr>
                 <w:rFonts w:asciiTheme="minorHAnsi" w:eastAsiaTheme="minorEastAsia" w:hAnsiTheme="minorHAnsi"/>
+                <w:sz w:val="28"/>
+                <w:szCs w:val="28"/>
                 <w:lang w:val="en-US"/>
               </w:rPr>
               <w:t>d =</w:t>
@@ -517,6 +522,8 @@
                     <w:rPr>
                       <w:rFonts w:ascii="Cambria Math" w:hAnsi="Cambria Math" w:cs="Times New Roman"/>
                       <w:i/>
+                      <w:sz w:val="28"/>
+                      <w:szCs w:val="28"/>
                       <w:lang w:val="en-US"/>
                     </w:rPr>
                   </m:ctrlPr>
@@ -529,6 +536,8 @@
                         <w:rPr>
                           <w:rFonts w:ascii="Cambria Math" w:hAnsi="Cambria Math" w:cs="Times New Roman"/>
                           <w:i/>
+                          <w:sz w:val="28"/>
+                          <w:szCs w:val="28"/>
                           <w:lang w:val="en-US"/>
                         </w:rPr>
                       </m:ctrlPr>
@@ -537,6 +546,8 @@
                       <m:r>
                         <w:rPr>
                           <w:rFonts w:ascii="Cambria Math" w:hAnsi="Cambria Math" w:cs="Times New Roman"/>
+                          <w:sz w:val="28"/>
+                          <w:szCs w:val="28"/>
                           <w:lang w:val="en-US"/>
                         </w:rPr>
                         <m:t>4 ×A</m:t>
@@ -546,6 +557,8 @@
                       <m:r>
                         <w:rPr>
                           <w:rFonts w:ascii="Cambria Math" w:hAnsi="Cambria Math" w:cs="Times New Roman"/>
+                          <w:sz w:val="28"/>
+                          <w:szCs w:val="28"/>
                           <w:lang w:val="en-US"/>
                         </w:rPr>
                         <m:t>π</m:t>
@@ -558,6 +571,8 @@
             <w:r>
               <w:rPr>
                 <w:rFonts w:eastAsiaTheme="minorEastAsia" w:cs="Times New Roman"/>
+                <w:sz w:val="28"/>
+                <w:szCs w:val="28"/>
                 <w:lang w:val="en-US"/>
               </w:rPr>
               <w:t xml:space="preserve"> = </w:t>
@@ -570,6 +585,8 @@
                     <w:rPr>
                       <w:rFonts w:ascii="Cambria Math" w:hAnsi="Cambria Math" w:cs="Times New Roman"/>
                       <w:i/>
+                      <w:sz w:val="28"/>
+                      <w:szCs w:val="28"/>
                       <w:lang w:val="en-US"/>
                     </w:rPr>
                   </m:ctrlPr>
@@ -582,6 +599,8 @@
                         <w:rPr>
                           <w:rFonts w:ascii="Cambria Math" w:hAnsi="Cambria Math" w:cs="Times New Roman"/>
                           <w:i/>
+                          <w:sz w:val="28"/>
+                          <w:szCs w:val="28"/>
                           <w:lang w:val="en-US"/>
                         </w:rPr>
                       </m:ctrlPr>
@@ -590,6 +609,8 @@
                       <m:r>
                         <w:rPr>
                           <w:rFonts w:ascii="Cambria Math" w:hAnsi="Cambria Math" w:cs="Times New Roman"/>
+                          <w:sz w:val="28"/>
+                          <w:szCs w:val="28"/>
                           <w:lang w:val="en-US"/>
                         </w:rPr>
                         <m:t>4 ×${varA}</m:t>
@@ -599,6 +620,8 @@
                       <m:r>
                         <w:rPr>
                           <w:rFonts w:ascii="Cambria Math" w:hAnsi="Cambria Math" w:cs="Times New Roman"/>
+                          <w:sz w:val="28"/>
+                          <w:szCs w:val="28"/>
                           <w:lang w:val="en-US"/>
                         </w:rPr>
                         <m:t>π</m:t>
@@ -611,6 +634,8 @@
             <w:r>
               <w:rPr>
                 <w:rFonts w:eastAsiaTheme="minorEastAsia" w:cs="Times New Roman"/>
+                <w:sz w:val="28"/>
+                <w:szCs w:val="28"/>
                 <w:lang w:val="en-US"/>
               </w:rPr>
               <w:t xml:space="preserve">  = ${d}</w:t>
@@ -649,13 +674,41 @@
           <w:p>
             <w:pPr>
               <w:spacing w:line="276" w:lineRule="auto"/>
+              <w:jc w:val="left"/>
+              <w:rPr>
+                <w:rFonts w:eastAsiaTheme="minorEastAsia" w:cs="Times New Roman"/>
+                <w:sz w:val="28"/>
+                <w:szCs w:val="28"/>
+                <w:lang w:val="en-US"/>
+              </w:rPr>
             </w:pPr>
             <w:r>
               <w:rPr>
                 <w:rFonts w:eastAsiaTheme="minorEastAsia" w:cs="Times New Roman"/>
-                <w:lang w:val="en-US"/>
-              </w:rPr>
-              <w:t xml:space="preserve">G1 = </w:t>
+                <w:sz w:val="28"/>
+                <w:szCs w:val="28"/>
+                <w:lang w:val="en-US"/>
+              </w:rPr>
+              <w:t>G</w:t>
+            </w:r>
+            <w:r>
+              <w:rPr>
+                <w:rFonts w:eastAsiaTheme="minorEastAsia" w:cs="Times New Roman"/>
+                <w:sz w:val="28"/>
+                <w:szCs w:val="28"/>
+                <w:vertAlign w:val="subscript"/>
+                <w:lang w:val="en-US"/>
+              </w:rPr>
+              <w:t xml:space="preserve">1 </w:t>
+            </w:r>
+            <w:r>
+              <w:rPr>
+                <w:rFonts w:eastAsiaTheme="minorEastAsia" w:cs="Times New Roman"/>
+                <w:sz w:val="28"/>
+                <w:szCs w:val="28"/>
+                <w:lang w:val="en-US"/>
+              </w:rPr>
+              <w:t xml:space="preserve">= </w:t>
             </w:r>
             <m:oMath>
               <m:f>
@@ -664,6 +717,70 @@
                     <w:rPr>
                       <w:rFonts w:ascii="Cambria Math" w:eastAsiaTheme="minorEastAsia" w:hAnsi="Cambria Math" w:cs="Times New Roman"/>
                       <w:i/>
+                      <w:sz w:val="28"/>
+                      <w:szCs w:val="28"/>
+                      <w:lang w:val="en-US"/>
+                    </w:rPr>
+                  </m:ctrlPr>
+                </m:fPr>
+                <m:num>
+                  <m:r>
+                    <m:rPr>
+                      <m:sty m:val="p"/>
+                    </m:rPr>
+                    <w:rPr>
+                      <w:rFonts w:ascii="Cambria Math" w:eastAsiaTheme="minorEastAsia" w:hAnsi="Cambria Math" w:cs="Times New Roman"/>
+                      <w:sz w:val="28"/>
+                      <w:szCs w:val="28"/>
+                      <w:lang w:val="en-US"/>
+                    </w:rPr>
+                    <m:t xml:space="preserve"> E</m:t>
+                  </m:r>
+                  <m:r>
+                    <m:rPr>
+                      <m:sty m:val="p"/>
+                    </m:rPr>
+                    <w:rPr>
+                      <w:rFonts w:ascii="Cambria Math" w:eastAsiaTheme="minorEastAsia" w:hAnsi="Cambria Math" w:cs="Times New Roman"/>
+                      <w:sz w:val="28"/>
+                      <w:szCs w:val="28"/>
+                      <w:vertAlign w:val="subscript"/>
+                      <w:lang w:val="en-US"/>
+                    </w:rPr>
+                    <m:t>1</m:t>
+                  </m:r>
+                </m:num>
+                <m:den>
+                  <m:r>
+                    <w:rPr>
+                      <w:rFonts w:ascii="Cambria Math" w:eastAsiaTheme="minorEastAsia" w:hAnsi="Cambria Math" w:cs="Times New Roman"/>
+                      <w:sz w:val="28"/>
+                      <w:szCs w:val="28"/>
+                      <w:lang w:val="en-US"/>
+                    </w:rPr>
+                    <m:t>2(1+v1)</m:t>
+                  </m:r>
+                </m:den>
+              </m:f>
+            </m:oMath>
+            <w:r>
+              <w:rPr>
+                <w:rFonts w:eastAsiaTheme="minorEastAsia" w:cs="Times New Roman"/>
+                <w:sz w:val="28"/>
+                <w:szCs w:val="28"/>
+                <w:lang w:val="en-US"/>
+              </w:rPr>
+              <w:t xml:space="preserve"> = </w:t>
+            </w:r>
+            <m:oMath>
+              <m:f>
+                <m:fPr>
+                  <m:ctrlPr>
+                    <w:rPr>
+                      <w:rFonts w:ascii="Cambria Math" w:eastAsiaTheme="minorEastAsia" w:hAnsi="Cambria Math" w:cs="Times New Roman"/>
+                      <w:i/>
+                      <w:sz w:val="28"/>
+                      <w:szCs w:val="28"/>
                       <w:lang w:val="en-US"/>
                     </w:rPr>
                   </m:ctrlPr>
@@ -672,53 +789,62 @@
                   <m:r>
                     <w:rPr>
                       <w:rFonts w:ascii="Cambria Math" w:eastAsiaTheme="minorEastAsia" w:hAnsi="Cambria Math" w:cs="Times New Roman"/>
+                      <w:sz w:val="28"/>
+                      <w:szCs w:val="28"/>
                       <w:lang w:val="en-US"/>
                     </w:rPr>
-                    <m:t>E1</m:t>
+                    <m:t>${</m:t>
+                  </m:r>
+                  <m:r>
+                    <w:rPr>
+                      <w:rFonts w:ascii="Cambria Math" w:eastAsiaTheme="minorEastAsia" w:hAnsi="Cambria Math" w:cs="Times New Roman"/>
+                      <w:sz w:val="28"/>
+                      <w:szCs w:val="28"/>
+                      <w:lang w:val="en-US"/>
+                    </w:rPr>
+                    <m:t>var</m:t>
+                  </m:r>
+                  <m:r>
+                    <m:rPr>
+                      <m:sty m:val="p"/>
+                    </m:rPr>
+                    <w:rPr>
+                      <w:rFonts w:ascii="Cambria Math" w:eastAsiaTheme="minorEastAsia" w:hAnsi="Cambria Math" w:cs="Times New Roman"/>
+                      <w:sz w:val="28"/>
+                      <w:szCs w:val="28"/>
+                      <w:lang w:val="en-US"/>
+                    </w:rPr>
+                    <m:t xml:space="preserve"> E</m:t>
+                  </m:r>
+                  <m:r>
+                    <m:rPr>
+                      <m:sty m:val="p"/>
+                    </m:rPr>
+                    <w:rPr>
+                      <w:rFonts w:ascii="Cambria Math" w:eastAsiaTheme="minorEastAsia" w:hAnsi="Cambria Math" w:cs="Times New Roman"/>
+                      <w:sz w:val="28"/>
+                      <w:szCs w:val="28"/>
+                      <w:vertAlign w:val="subscript"/>
+                      <w:lang w:val="en-US"/>
+                    </w:rPr>
+                    <m:t>1</m:t>
+                  </m:r>
+                  <m:r>
+                    <w:rPr>
+                      <w:rFonts w:ascii="Cambria Math" w:eastAsiaTheme="minorEastAsia" w:hAnsi="Cambria Math" w:cs="Times New Roman"/>
+                      <w:sz w:val="28"/>
+                      <w:szCs w:val="28"/>
+                      <w:lang w:val="en-US"/>
+                    </w:rPr>
+                    <m:t>}</m:t>
                   </m:r>
                 </m:num>
                 <m:den>
                   <m:r>
                     <w:rPr>
                       <w:rFonts w:ascii="Cambria Math" w:eastAsiaTheme="minorEastAsia" w:hAnsi="Cambria Math" w:cs="Times New Roman"/>
-                      <w:lang w:val="en-US"/>
-                    </w:rPr>
-                    <m:t>2(1+v1)</m:t>
-                  </m:r>
-                </m:den>
-              </m:f>
-            </m:oMath>
-            <w:r>
-              <w:rPr>
-                <w:rFonts w:eastAsiaTheme="minorEastAsia" w:cs="Times New Roman"/>
-                <w:lang w:val="en-US"/>
-              </w:rPr>
-              <w:t xml:space="preserve"> = </w:t>
-            </w:r>
-            <m:oMath>
-              <m:f>
-                <m:fPr>
-                  <m:ctrlPr>
-                    <w:rPr>
-                      <w:rFonts w:ascii="Cambria Math" w:eastAsiaTheme="minorEastAsia" w:hAnsi="Cambria Math" w:cs="Times New Roman"/>
-                      <w:i/>
-                      <w:lang w:val="en-US"/>
-                    </w:rPr>
-                  </m:ctrlPr>
-                </m:fPr>
-                <m:num>
-                  <m:r>
-                    <w:rPr>
-                      <w:rFonts w:ascii="Cambria Math" w:eastAsiaTheme="minorEastAsia" w:hAnsi="Cambria Math" w:cs="Times New Roman"/>
-                      <w:lang w:val="en-US"/>
-                    </w:rPr>
-                    <m:t>${varE1}</m:t>
-                  </m:r>
-                </m:num>
-                <m:den>
-                  <m:r>
-                    <w:rPr>
-                      <w:rFonts w:ascii="Cambria Math" w:eastAsiaTheme="minorEastAsia" w:hAnsi="Cambria Math" w:cs="Times New Roman"/>
+                      <w:sz w:val="28"/>
+                      <w:szCs w:val="28"/>
                       <w:lang w:val="en-US"/>
                     </w:rPr>
                     <m:t>2</m:t>
@@ -729,6 +855,8 @@
                         <w:rPr>
                           <w:rFonts w:ascii="Cambria Math" w:eastAsiaTheme="minorEastAsia" w:hAnsi="Cambria Math" w:cs="Times New Roman"/>
                           <w:i/>
+                          <w:sz w:val="28"/>
+                          <w:szCs w:val="28"/>
                           <w:lang w:val="en-US"/>
                         </w:rPr>
                       </m:ctrlPr>
@@ -737,6 +865,8 @@
                       <m:r>
                         <w:rPr>
                           <w:rFonts w:ascii="Cambria Math" w:eastAsiaTheme="minorEastAsia" w:hAnsi="Cambria Math" w:cs="Times New Roman"/>
+                          <w:sz w:val="28"/>
+                          <w:szCs w:val="28"/>
                           <w:lang w:val="en-US"/>
                         </w:rPr>
                         <m:t>1+${varv1}</m:t>
@@ -749,12 +879,313 @@
             <w:r>
               <w:rPr>
                 <w:rFonts w:eastAsiaTheme="minorEastAsia" w:cs="Times New Roman"/>
+                <w:sz w:val="28"/>
+                <w:szCs w:val="28"/>
                 <w:lang w:val="en-US"/>
               </w:rPr>
               <w:t xml:space="preserve"> = ${G1} </w:t>
             </w:r>
-            <w:bookmarkStart w:id="0" w:name="_GoBack"/>
-            <w:bookmarkEnd w:id="0"/>
+            <w:r>
+              <w:rPr>
+                <w:rFonts w:eastAsiaTheme="minorEastAsia" w:cs="Times New Roman"/>
+                <w:sz w:val="28"/>
+                <w:szCs w:val="28"/>
+                <w:lang w:val="en-US"/>
+              </w:rPr>
+              <w:t>MPa</w:t>
+            </w:r>
+          </w:p>
+          <w:p>
+            <w:pPr>
+              <w:spacing w:line="276" w:lineRule="auto"/>
+              <w:jc w:val="left"/>
+              <w:rPr>
+                <w:rFonts w:eastAsiaTheme="minorEastAsia" w:cs="Times New Roman"/>
+                <w:sz w:val="28"/>
+                <w:szCs w:val="28"/>
+                <w:lang w:val="en-US"/>
+              </w:rPr>
+            </w:pPr>
+          </w:p>
+          <w:p>
+            <w:pPr>
+              <w:spacing w:line="276" w:lineRule="auto"/>
+              <w:jc w:val="left"/>
+              <w:rPr>
+                <w:rFonts w:eastAsiaTheme="minorEastAsia" w:cs="Times New Roman"/>
+                <w:sz w:val="28"/>
+                <w:szCs w:val="28"/>
+                <w:lang w:val="en-US"/>
+              </w:rPr>
+            </w:pPr>
+            <w:r>
+              <w:rPr>
+                <w:rFonts w:eastAsiaTheme="minorEastAsia" w:cs="Times New Roman"/>
+                <w:sz w:val="28"/>
+                <w:szCs w:val="28"/>
+                <w:lang w:val="en-US"/>
+              </w:rPr>
+              <w:t>G</w:t>
+            </w:r>
+            <w:r>
+              <w:rPr>
+                <w:rFonts w:eastAsiaTheme="minorEastAsia" w:cs="Times New Roman"/>
+                <w:sz w:val="28"/>
+                <w:szCs w:val="28"/>
+                <w:vertAlign w:val="subscript"/>
+                <w:lang w:val="en-US"/>
+              </w:rPr>
+              <w:t>2</w:t>
+            </w:r>
+            <w:r>
+              <w:rPr>
+                <w:rFonts w:eastAsiaTheme="minorEastAsia" w:cs="Times New Roman"/>
+                <w:sz w:val="28"/>
+                <w:szCs w:val="28"/>
+                <w:vertAlign w:val="subscript"/>
+                <w:lang w:val="en-US"/>
+              </w:rPr>
+              <w:t xml:space="preserve"> </w:t>
+            </w:r>
+            <w:r>
+              <w:rPr>
+                <w:rFonts w:eastAsiaTheme="minorEastAsia" w:cs="Times New Roman"/>
+                <w:sz w:val="28"/>
+                <w:szCs w:val="28"/>
+                <w:lang w:val="en-US"/>
+              </w:rPr>
+              <w:t xml:space="preserve">= </w:t>
+            </w:r>
+            <m:oMath>
+              <m:f>
+                <m:fPr>
+                  <m:ctrlPr>
+                    <w:rPr>
+                      <w:rFonts w:ascii="Cambria Math" w:eastAsiaTheme="minorEastAsia" w:hAnsi="Cambria Math" w:cs="Times New Roman"/>
+                      <w:i/>
+                      <w:sz w:val="28"/>
+                      <w:szCs w:val="28"/>
+                      <w:lang w:val="en-US"/>
+                    </w:rPr>
+                  </m:ctrlPr>
+                </m:fPr>
+                <m:num>
+                  <m:r>
+                    <m:rPr>
+                      <m:sty m:val="p"/>
+                    </m:rPr>
+                    <w:rPr>
+                      <w:rFonts w:ascii="Cambria Math" w:eastAsiaTheme="minorEastAsia" w:hAnsi="Cambria Math" w:cs="Times New Roman"/>
+                      <w:sz w:val="28"/>
+                      <w:szCs w:val="28"/>
+                      <w:lang w:val="en-US"/>
+                    </w:rPr>
+                    <m:t xml:space="preserve"> E</m:t>
+                  </m:r>
+                  <m:r>
+                    <m:rPr>
+                      <m:sty m:val="p"/>
+                    </m:rPr>
+                    <w:rPr>
+                      <w:rFonts w:ascii="Cambria Math" w:eastAsiaTheme="minorEastAsia" w:hAnsi="Cambria Math" w:cs="Times New Roman"/>
+                      <w:sz w:val="28"/>
+                      <w:szCs w:val="28"/>
+                      <w:vertAlign w:val="subscript"/>
+                      <w:lang w:val="en-US"/>
+                    </w:rPr>
+                    <m:t>2</m:t>
+                  </m:r>
+                </m:num>
+                <m:den>
+                  <m:r>
+                    <w:rPr>
+                      <w:rFonts w:ascii="Cambria Math" w:eastAsiaTheme="minorEastAsia" w:hAnsi="Cambria Math" w:cs="Times New Roman"/>
+                      <w:sz w:val="28"/>
+                      <w:szCs w:val="28"/>
+                      <w:lang w:val="en-US"/>
+                    </w:rPr>
+                    <m:t>2(1+v</m:t>
+                  </m:r>
+                  <m:r>
+                    <w:rPr>
+                      <w:rFonts w:ascii="Cambria Math" w:eastAsiaTheme="minorEastAsia" w:hAnsi="Cambria Math" w:cs="Times New Roman"/>
+                      <w:sz w:val="28"/>
+                      <w:szCs w:val="28"/>
+                      <w:lang w:val="en-US"/>
+                    </w:rPr>
+                    <m:t>2</m:t>
+                  </m:r>
+                  <m:r>
+                    <w:rPr>
+                      <w:rFonts w:ascii="Cambria Math" w:eastAsiaTheme="minorEastAsia" w:hAnsi="Cambria Math" w:cs="Times New Roman"/>
+                      <w:sz w:val="28"/>
+                      <w:szCs w:val="28"/>
+                      <w:lang w:val="en-US"/>
+                    </w:rPr>
+                    <m:t>)</m:t>
+                  </m:r>
+                </m:den>
+              </m:f>
+            </m:oMath>
+            <w:r>
+              <w:rPr>
+                <w:rFonts w:eastAsiaTheme="minorEastAsia" w:cs="Times New Roman"/>
+                <w:sz w:val="28"/>
+                <w:szCs w:val="28"/>
+                <w:lang w:val="en-US"/>
+              </w:rPr>
+              <w:t xml:space="preserve"> = </w:t>
+            </w:r>
+            <m:oMath>
+              <m:f>
+                <m:fPr>
+                  <m:ctrlPr>
+                    <w:rPr>
+                      <w:rFonts w:ascii="Cambria Math" w:eastAsiaTheme="minorEastAsia" w:hAnsi="Cambria Math" w:cs="Times New Roman"/>
+                      <w:i/>
+                      <w:sz w:val="28"/>
+                      <w:szCs w:val="28"/>
+                      <w:lang w:val="en-US"/>
+                    </w:rPr>
+                  </m:ctrlPr>
+                </m:fPr>
+                <m:num>
+                  <m:r>
+                    <w:rPr>
+                      <w:rFonts w:ascii="Cambria Math" w:eastAsiaTheme="minorEastAsia" w:hAnsi="Cambria Math" w:cs="Times New Roman"/>
+                      <w:sz w:val="28"/>
+                      <w:szCs w:val="28"/>
+                      <w:lang w:val="en-US"/>
+                    </w:rPr>
+                    <m:t>${var</m:t>
+                  </m:r>
+                  <m:r>
+                    <m:rPr>
+                      <m:sty m:val="p"/>
+                    </m:rPr>
+                    <w:rPr>
+                      <w:rFonts w:ascii="Cambria Math" w:eastAsiaTheme="minorEastAsia" w:hAnsi="Cambria Math" w:cs="Times New Roman"/>
+                      <w:sz w:val="28"/>
+                      <w:szCs w:val="28"/>
+                      <w:lang w:val="en-US"/>
+                    </w:rPr>
+                    <m:t xml:space="preserve"> E</m:t>
+                  </m:r>
+                  <m:r>
+                    <m:rPr>
+                      <m:sty m:val="p"/>
+                    </m:rPr>
+                    <w:rPr>
+                      <w:rFonts w:ascii="Cambria Math" w:eastAsiaTheme="minorEastAsia" w:hAnsi="Cambria Math" w:cs="Times New Roman"/>
+                      <w:sz w:val="28"/>
+                      <w:szCs w:val="28"/>
+                      <w:vertAlign w:val="subscript"/>
+                      <w:lang w:val="en-US"/>
+                    </w:rPr>
+                    <m:t>2</m:t>
+                  </m:r>
+                  <m:r>
+                    <w:rPr>
+                      <w:rFonts w:ascii="Cambria Math" w:eastAsiaTheme="minorEastAsia" w:hAnsi="Cambria Math" w:cs="Times New Roman"/>
+                      <w:sz w:val="28"/>
+                      <w:szCs w:val="28"/>
+                      <w:lang w:val="en-US"/>
+                    </w:rPr>
+                    <m:t>}</m:t>
+                  </m:r>
+                </m:num>
+                <m:den>
+                  <m:r>
+                    <w:rPr>
+                      <w:rFonts w:ascii="Cambria Math" w:eastAsiaTheme="minorEastAsia" w:hAnsi="Cambria Math" w:cs="Times New Roman"/>
+                      <w:sz w:val="28"/>
+                      <w:szCs w:val="28"/>
+                      <w:lang w:val="en-US"/>
+                    </w:rPr>
+                    <m:t>2</m:t>
+                  </m:r>
+                  <m:d>
+                    <m:dPr>
+                      <m:ctrlPr>
+                        <w:rPr>
+                          <w:rFonts w:ascii="Cambria Math" w:eastAsiaTheme="minorEastAsia" w:hAnsi="Cambria Math" w:cs="Times New Roman"/>
+                          <w:i/>
+                          <w:sz w:val="28"/>
+                          <w:szCs w:val="28"/>
+                          <w:lang w:val="en-US"/>
+                        </w:rPr>
+                      </m:ctrlPr>
+                    </m:dPr>
+                    <m:e>
+                      <m:r>
+                        <w:rPr>
+                          <w:rFonts w:ascii="Cambria Math" w:eastAsiaTheme="minorEastAsia" w:hAnsi="Cambria Math" w:cs="Times New Roman"/>
+                          <w:sz w:val="28"/>
+                          <w:szCs w:val="28"/>
+                          <w:lang w:val="en-US"/>
+                        </w:rPr>
+                        <m:t>1+${varv</m:t>
+                      </m:r>
+                      <m:r>
+                        <w:rPr>
+                          <w:rFonts w:ascii="Cambria Math" w:eastAsiaTheme="minorEastAsia" w:hAnsi="Cambria Math" w:cs="Times New Roman"/>
+                          <w:sz w:val="28"/>
+                          <w:szCs w:val="28"/>
+                          <w:lang w:val="en-US"/>
+                        </w:rPr>
+                        <m:t>2</m:t>
+                      </m:r>
+                      <m:r>
+                        <w:rPr>
+                          <w:rFonts w:ascii="Cambria Math" w:eastAsiaTheme="minorEastAsia" w:hAnsi="Cambria Math" w:cs="Times New Roman"/>
+                          <w:sz w:val="28"/>
+                          <w:szCs w:val="28"/>
+                          <w:lang w:val="en-US"/>
+                        </w:rPr>
+                        <m:t>}</m:t>
+                      </m:r>
+                    </m:e>
+                  </m:d>
+                </m:den>
+              </m:f>
+            </m:oMath>
+            <w:r>
+              <w:rPr>
+                <w:rFonts w:eastAsiaTheme="minorEastAsia" w:cs="Times New Roman"/>
+                <w:sz w:val="28"/>
+                <w:szCs w:val="28"/>
+                <w:lang w:val="en-US"/>
+              </w:rPr>
+              <w:t xml:space="preserve"> = ${G2</w:t>
+            </w:r>
+            <w:r>
+              <w:rPr>
+                <w:rFonts w:eastAsiaTheme="minorEastAsia" w:cs="Times New Roman"/>
+                <w:sz w:val="28"/>
+                <w:szCs w:val="28"/>
+                <w:lang w:val="en-US"/>
+              </w:rPr>
+              <w:t xml:space="preserve">} </w:t>
+            </w:r>
+            <w:r>
+              <w:rPr>
+                <w:rFonts w:eastAsiaTheme="minorEastAsia" w:cs="Times New Roman"/>
+                <w:sz w:val="28"/>
+                <w:szCs w:val="28"/>
+                <w:lang w:val="en-US"/>
+              </w:rPr>
+              <w:t>MPa</w:t>
+            </w:r>
+          </w:p>
+          <w:p>
+            <w:pPr>
+              <w:spacing w:line="276" w:lineRule="auto"/>
+              <w:jc w:val="left"/>
+              <w:rPr>
+                <w:sz w:val="28"/>
+                <w:szCs w:val="28"/>
+              </w:rPr>
+            </w:pPr>
           </w:p>
         </w:tc>
         <w:tc>
@@ -788,39 +1219,101 @@
           <w:p>
             <w:pPr>
               <w:spacing w:line="276" w:lineRule="auto"/>
+              <w:jc w:val="left"/>
+              <w:rPr>
+                <w:sz w:val="28"/>
+                <w:szCs w:val="28"/>
+                <w:lang w:val="en-US"/>
+              </w:rPr>
             </w:pPr>
-            <w:r>
-              <w:rPr>
-                <w:rFonts w:asciiTheme="minorHAnsi" w:hAnsiTheme="minorHAnsi"/>
-                <w:position w:val="-30"/>
-                <w:sz w:val="22"/>
-                <w:szCs w:val="22"/>
-              </w:rPr>
-              <w:object w:dxaOrig="3860" w:dyaOrig="680" w14:anchorId="1A43AA76">
-                <v:shapetype id="_x0000_t75" coordsize="21600,21600" o:spt="75" o:preferrelative="t" path="m@4@5l@4@11@9@11@9@5xe" filled="f" stroked="f">
-                  <v:stroke joinstyle="miter"/>
-                  <v:formulas>
-                    <v:f eqn="if lineDrawn pixelLineWidth 0"/>
-                    <v:f eqn="sum @0 1 0"/>
-                    <v:f eqn="sum 0 0 @1"/>
-                    <v:f eqn="prod @2 1 2"/>
-                    <v:f eqn="prod @3 21600 pixelWidth"/>
-                    <v:f eqn="prod @3 21600 pixelHeight"/>
-                    <v:f eqn="sum @0 0 1"/>
-                    <v:f eqn="prod @6 1 2"/>
-                    <v:f eqn="prod @7 21600 pixelWidth"/>
-                    <v:f eqn="sum @8 21600 0"/>
-                    <v:f eqn="prod @7 21600 pixelHeight"/>
-                    <v:f eqn="sum @10 21600 0"/>
-                  </v:formulas>
-                  <v:path o:extrusionok="f" gradientshapeok="t" o:connecttype="rect"/>
-                  <o:lock v:ext="edit" aspectratio="t"/>
-                </v:shapetype>
-                <v:shape id="_x0000_i1027" type="#_x0000_t75" style="width:192.75pt;height:33.75pt" o:ole="">
-                  <v:imagedata r:id="rId5" o:title=""/>
-                </v:shape>
-                <o:OLEObject Type="Embed" ProgID="Equation.DSMT4" ShapeID="_x0000_i1027" DrawAspect="Content" ObjectID="_1681825956" r:id="rId6"/>
-              </w:object>
+            <m:oMath>
+              <m:f>
+                <m:fPr>
+                  <m:ctrlPr>
+                    <w:rPr>
+                      <w:rFonts w:ascii="Cambria Math" w:hAnsi="Cambria Math"/>
+                      <w:i/>
+                      <w:sz w:val="28"/>
+                      <w:szCs w:val="28"/>
+                    </w:rPr>
+                  </m:ctrlPr>
+                </m:fPr>
+                <m:num>
+                  <m:r>
+                    <w:rPr>
+                      <w:rFonts w:ascii="Cambria Math" w:hAnsi="Cambria Math"/>
+                      <w:sz w:val="28"/>
+                      <w:szCs w:val="28"/>
+                    </w:rPr>
+                    <m:t>l</m:t>
+                  </m:r>
+                </m:num>
+                <m:den>
+                  <m:r>
+                    <w:rPr>
+                      <w:rFonts w:ascii="Cambria Math" w:hAnsi="Cambria Math"/>
+                      <w:sz w:val="28"/>
+                      <w:szCs w:val="28"/>
+                    </w:rPr>
+                    <m:t>d</m:t>
+                  </m:r>
+                </m:den>
+              </m:f>
+            </m:oMath>
+            <w:r>
+              <w:rPr>
+                <w:rFonts w:eastAsiaTheme="minorEastAsia"/>
+                <w:sz w:val="28"/>
+                <w:szCs w:val="28"/>
+                <w:lang w:val="en-US"/>
+              </w:rPr>
+              <w:t xml:space="preserve"> = </w:t>
+            </w:r>
+            <m:oMath>
+              <m:f>
+                <m:fPr>
+                  <m:ctrlPr>
+                    <w:rPr>
+                      <w:rFonts w:ascii="Cambria Math" w:eastAsiaTheme="minorEastAsia" w:hAnsi="Cambria Math"/>
+                      <w:i/>
+                      <w:sz w:val="28"/>
+                      <w:szCs w:val="28"/>
+                      <w:lang w:val="en-US"/>
+                    </w:rPr>
+                  </m:ctrlPr>
+                </m:fPr>
+                <m:num>
+                  <m:r>
+                    <w:rPr>
+                      <w:rFonts w:ascii="Cambria Math" w:eastAsiaTheme="minorEastAsia" w:hAnsi="Cambria Math"/>
+                      <w:sz w:val="28"/>
+                      <w:szCs w:val="28"/>
+                      <w:lang w:val="en-US"/>
+                    </w:rPr>
+                    <m:t>${varl}</m:t>
+                  </m:r>
+                </m:num>
+                <m:den>
+                  <m:r>
+                    <w:rPr>
+                      <w:rFonts w:ascii="Cambria Math" w:eastAsiaTheme="minorEastAsia" w:hAnsi="Cambria Math"/>
+                      <w:sz w:val="28"/>
+                      <w:szCs w:val="28"/>
+                      <w:lang w:val="en-US"/>
+                    </w:rPr>
+                    <m:t>${d}</m:t>
+                  </m:r>
+                </m:den>
+              </m:f>
+            </m:oMath>
+            <w:r>
+              <w:rPr>
+                <w:rFonts w:eastAsiaTheme="minorEastAsia"/>
+                <w:sz w:val="28"/>
+                <w:szCs w:val="28"/>
+                <w:lang w:val="en-US"/>
+              </w:rPr>
+              <w:t xml:space="preserve"> = ${tam1}</w:t>
             </w:r>
           </w:p>
         </w:tc>
@@ -855,20 +1348,197 @@
           <w:p>
             <w:pPr>
               <w:spacing w:line="276" w:lineRule="auto"/>
+              <w:jc w:val="left"/>
+              <w:rPr>
+                <w:sz w:val="28"/>
+                <w:szCs w:val="28"/>
+                <w:lang w:val="en-US"/>
+              </w:rPr>
             </w:pPr>
-            <w:r>
-              <w:rPr>
-                <w:rFonts w:asciiTheme="minorHAnsi" w:hAnsiTheme="minorHAnsi"/>
-                <w:position w:val="-24"/>
-                <w:sz w:val="22"/>
-                <w:szCs w:val="22"/>
-              </w:rPr>
-              <w:object w:dxaOrig="1700" w:dyaOrig="620" w14:anchorId="435F0650">
-                <v:shape id="_x0000_i1028" type="#_x0000_t75" style="width:84.75pt;height:30.75pt" o:ole="">
-                  <v:imagedata r:id="rId7" o:title=""/>
-                </v:shape>
-                <o:OLEObject Type="Embed" ProgID="Equation.DSMT4" ShapeID="_x0000_i1028" DrawAspect="Content" ObjectID="_1681825957" r:id="rId8"/>
-              </w:object>
+            <m:oMath>
+              <m:f>
+                <m:fPr>
+                  <m:ctrlPr>
+                    <w:rPr>
+                      <w:rFonts w:ascii="Cambria Math" w:hAnsi="Cambria Math"/>
+                      <w:i/>
+                      <w:sz w:val="28"/>
+                      <w:szCs w:val="28"/>
+                    </w:rPr>
+                  </m:ctrlPr>
+                </m:fPr>
+                <m:num>
+                  <m:r>
+                    <w:rPr>
+                      <w:rFonts w:ascii="Cambria Math" w:hAnsi="Cambria Math"/>
+                      <w:sz w:val="28"/>
+                      <w:szCs w:val="28"/>
+                    </w:rPr>
+                    <m:t>G1 ×l</m:t>
+                  </m:r>
+                </m:num>
+                <m:den>
+                  <m:r>
+                    <w:rPr>
+                      <w:rFonts w:ascii="Cambria Math" w:hAnsi="Cambria Math"/>
+                      <w:sz w:val="28"/>
+                      <w:szCs w:val="28"/>
+                    </w:rPr>
+                    <m:t>G2 ×d</m:t>
+                  </m:r>
+                </m:den>
+              </m:f>
+            </m:oMath>
+            <w:r>
+              <w:rPr>
+                <w:rFonts w:eastAsiaTheme="minorEastAsia"/>
+                <w:sz w:val="28"/>
+                <w:szCs w:val="28"/>
+                <w:lang w:val="en-US"/>
+              </w:rPr>
+              <w:t xml:space="preserve">  = </w:t>
+            </w:r>
+            <m:oMath>
+              <m:f>
+                <m:fPr>
+                  <m:ctrlPr>
+                    <w:rPr>
+                      <w:rFonts w:ascii="Cambria Math" w:eastAsiaTheme="minorEastAsia" w:hAnsi="Cambria Math"/>
+                      <w:i/>
+                      <w:sz w:val="28"/>
+                      <w:szCs w:val="28"/>
+                      <w:lang w:val="en-US"/>
+                    </w:rPr>
+                  </m:ctrlPr>
+                </m:fPr>
+                <m:num>
+                  <m:r>
+                    <w:rPr>
+                      <w:rFonts w:ascii="Cambria Math" w:eastAsiaTheme="minorEastAsia" w:hAnsi="Cambria Math"/>
+                      <w:sz w:val="28"/>
+                      <w:szCs w:val="28"/>
+                      <w:lang w:val="en-US"/>
+                    </w:rPr>
+                    <m:t>$</m:t>
+                  </m:r>
+                  <m:d>
+                    <m:dPr>
+                      <m:begChr m:val="{"/>
+                      <m:endChr m:val="}"/>
+                      <m:ctrlPr>
+                        <w:rPr>
+                          <w:rFonts w:ascii="Cambria Math" w:eastAsiaTheme="minorEastAsia" w:hAnsi="Cambria Math"/>
+                          <w:i/>
+                          <w:sz w:val="28"/>
+                          <w:szCs w:val="28"/>
+                          <w:lang w:val="en-US"/>
+                        </w:rPr>
+                      </m:ctrlPr>
+                    </m:dPr>
+                    <m:e>
+                      <m:r>
+                        <w:rPr>
+                          <w:rFonts w:ascii="Cambria Math" w:eastAsiaTheme="minorEastAsia" w:hAnsi="Cambria Math"/>
+                          <w:sz w:val="28"/>
+                          <w:szCs w:val="28"/>
+                          <w:lang w:val="en-US"/>
+                        </w:rPr>
+                        <m:t>G1</m:t>
+                      </m:r>
+                    </m:e>
+                  </m:d>
+                  <m:r>
+                    <w:rPr>
+                      <w:rFonts w:ascii="Cambria Math" w:eastAsiaTheme="minorEastAsia" w:hAnsi="Cambria Math"/>
+                      <w:sz w:val="28"/>
+                      <w:szCs w:val="28"/>
+                      <w:lang w:val="en-US"/>
+                    </w:rPr>
+                    <m:t xml:space="preserve"> ×$</m:t>
+                  </m:r>
+                  <m:d>
+                    <m:dPr>
+                      <m:begChr m:val="{"/>
+                      <m:endChr m:val="}"/>
+                      <m:ctrlPr>
+                        <w:rPr>
+                          <w:rFonts w:ascii="Cambria Math" w:eastAsiaTheme="minorEastAsia" w:hAnsi="Cambria Math"/>
+                          <w:i/>
+                          <w:sz w:val="28"/>
+                          <w:szCs w:val="28"/>
+                          <w:lang w:val="en-US"/>
+                        </w:rPr>
+                      </m:ctrlPr>
+                    </m:dPr>
+                    <m:e>
+                      <m:r>
+                        <w:rPr>
+                          <w:rFonts w:ascii="Cambria Math" w:eastAsiaTheme="minorEastAsia" w:hAnsi="Cambria Math"/>
+                          <w:sz w:val="28"/>
+                          <w:szCs w:val="28"/>
+                          <w:lang w:val="en-US"/>
+                        </w:rPr>
+                        <m:t>varl</m:t>
+                      </m:r>
+                    </m:e>
+                  </m:d>
+                </m:num>
+                <m:den>
+                  <m:r>
+                    <w:rPr>
+                      <w:rFonts w:ascii="Cambria Math" w:eastAsiaTheme="minorEastAsia" w:hAnsi="Cambria Math"/>
+                      <w:sz w:val="28"/>
+                      <w:szCs w:val="28"/>
+                      <w:lang w:val="en-US"/>
+                    </w:rPr>
+                    <m:t>$</m:t>
+                  </m:r>
+                  <m:d>
+                    <m:dPr>
+                      <m:begChr m:val="{"/>
+                      <m:endChr m:val="}"/>
+                      <m:ctrlPr>
+                        <w:rPr>
+                          <w:rFonts w:ascii="Cambria Math" w:eastAsiaTheme="minorEastAsia" w:hAnsi="Cambria Math"/>
+                          <w:i/>
+                          <w:sz w:val="28"/>
+                          <w:szCs w:val="28"/>
+                          <w:lang w:val="en-US"/>
+                        </w:rPr>
+                      </m:ctrlPr>
+                    </m:dPr>
+                    <m:e>
+                      <m:r>
+                        <w:rPr>
+                          <w:rFonts w:ascii="Cambria Math" w:eastAsiaTheme="minorEastAsia" w:hAnsi="Cambria Math"/>
+                          <w:sz w:val="28"/>
+                          <w:szCs w:val="28"/>
+                          <w:lang w:val="en-US"/>
+                        </w:rPr>
+                        <m:t>G2</m:t>
+                      </m:r>
+                    </m:e>
+                  </m:d>
+                  <m:r>
+                    <w:rPr>
+                      <w:rFonts w:ascii="Cambria Math" w:eastAsiaTheme="minorEastAsia" w:hAnsi="Cambria Math"/>
+                      <w:sz w:val="28"/>
+                      <w:szCs w:val="28"/>
+                      <w:lang w:val="en-US"/>
+                    </w:rPr>
+                    <m:t xml:space="preserve"> ×${d}</m:t>
+                  </m:r>
+                </m:den>
+              </m:f>
+            </m:oMath>
+            <w:r>
+              <w:rPr>
+                <w:rFonts w:eastAsiaTheme="minorEastAsia"/>
+                <w:sz w:val="28"/>
+                <w:szCs w:val="28"/>
+                <w:lang w:val="en-US"/>
+              </w:rPr>
+              <w:t xml:space="preserve"> = ${tam2}</w:t>
             </w:r>
           </w:p>
         </w:tc>
@@ -903,21 +1573,10 @@
           <w:p>
             <w:pPr>
               <w:spacing w:line="276" w:lineRule="auto"/>
+              <w:rPr>
+                <w:lang w:val="en-US"/>
+              </w:rPr>
             </w:pPr>
-            <w:r>
-              <w:rPr>
-                <w:rFonts w:asciiTheme="minorHAnsi" w:hAnsiTheme="minorHAnsi"/>
-                <w:position w:val="-30"/>
-                <w:sz w:val="22"/>
-                <w:szCs w:val="22"/>
-              </w:rPr>
-              <w:object w:dxaOrig="2780" w:dyaOrig="680" w14:anchorId="57237A52">
-                <v:shape id="_x0000_i1029" type="#_x0000_t75" style="width:138.75pt;height:33.75pt" o:ole="">
-                  <v:imagedata r:id="rId9" o:title=""/>
-                </v:shape>
-                <o:OLEObject Type="Embed" ProgID="Equation.DSMT4" ShapeID="_x0000_i1029" DrawAspect="Content" ObjectID="_1681825958" r:id="rId10"/>
-              </w:object>
-            </w:r>
           </w:p>
         </w:tc>
         <w:tc>
@@ -2111,10 +2770,29 @@
                 <w:szCs w:val="22"/>
               </w:rPr>
               <w:object w:dxaOrig="1440" w:dyaOrig="680" w14:anchorId="3C86D848">
-                <v:shape id="_x0000_i1030" type="#_x0000_t75" style="width:1in;height:33.75pt" o:ole="">
-                  <v:imagedata r:id="rId11" o:title=""/>
+                <v:shapetype id="_x0000_t75" coordsize="21600,21600" o:spt="75" o:preferrelative="t" path="m@4@5l@4@11@9@11@9@5xe" filled="f" stroked="f">
+                  <v:stroke joinstyle="miter"/>
+                  <v:formulas>
+                    <v:f eqn="if lineDrawn pixelLineWidth 0"/>
+                    <v:f eqn="sum @0 1 0"/>
+                    <v:f eqn="sum 0 0 @1"/>
+                    <v:f eqn="prod @2 1 2"/>
+                    <v:f eqn="prod @3 21600 pixelWidth"/>
+                    <v:f eqn="prod @3 21600 pixelHeight"/>
+                    <v:f eqn="sum @0 0 1"/>
+                    <v:f eqn="prod @6 1 2"/>
+                    <v:f eqn="prod @7 21600 pixelWidth"/>
+                    <v:f eqn="sum @8 21600 0"/>
+                    <v:f eqn="prod @7 21600 pixelHeight"/>
+                    <v:f eqn="sum @10 21600 0"/>
+                  </v:formulas>
+                  <v:path o:extrusionok="f" gradientshapeok="t" o:connecttype="rect"/>
+                  <o:lock v:ext="edit" aspectratio="t"/>
+                </v:shapetype>
+                <v:shape id="_x0000_i1028" type="#_x0000_t75" style="width:1in;height:33.75pt" o:ole="">
+                  <v:imagedata r:id="rId6" o:title=""/>
                 </v:shape>
-                <o:OLEObject Type="Embed" ProgID="Equation.DSMT4" ShapeID="_x0000_i1030" DrawAspect="Content" ObjectID="_1681825959" r:id="rId12"/>
+                <o:OLEObject Type="Embed" ProgID="Equation.DSMT4" ShapeID="_x0000_i1028" DrawAspect="Content" ObjectID="_1681837838" r:id="rId7"/>
               </w:object>
             </w:r>
           </w:p>
@@ -2271,16 +2949,11 @@
             <w:r>
               <w:rPr>
                 <w:rFonts w:asciiTheme="minorHAnsi" w:hAnsiTheme="minorHAnsi"/>
-                <w:position w:val="-6"/>
                 <w:sz w:val="22"/>
                 <w:szCs w:val="22"/>
-              </w:rPr>
-              <w:object w:dxaOrig="1660" w:dyaOrig="279" w14:anchorId="07D4EE16">
-                <v:shape id="_x0000_i1031" type="#_x0000_t75" style="width:83.25pt;height:14.25pt" o:ole="">
-                  <v:imagedata r:id="rId13" o:title=""/>
-                </v:shape>
-                <o:OLEObject Type="Embed" ProgID="Equation.DSMT4" ShapeID="_x0000_i1031" DrawAspect="Content" ObjectID="_1681825960" r:id="rId14"/>
-              </w:object>
+                <w:lang w:val="en-US"/>
+              </w:rPr>
+              <w:t xml:space="preserve">    1&lt; ${tam2} &lt; ${tam1}</w:t>
             </w:r>
           </w:p>
         </w:tc>
@@ -2307,6 +2980,164 @@
         </w:tc>
       </w:tr>
     </w:tbl>
+    <w:p>
+      <w:pPr>
+        <w:spacing w:before="120" w:after="120" w:line="360" w:lineRule="auto"/>
+        <w:rPr>
+          <w:rFonts w:ascii="Times New Roman" w:hAnsi="Times New Roman" w:cs="Times New Roman"/>
+          <w:sz w:val="24"/>
+          <w:szCs w:val="24"/>
+          <w:lang w:val="en-US"/>
+        </w:rPr>
+      </w:pPr>
+    </w:p>
+    <w:p>
+      <w:pPr>
+        <w:spacing w:before="120" w:after="120" w:line="360" w:lineRule="auto"/>
+        <w:rPr>
+          <w:rFonts w:ascii="Times New Roman" w:eastAsiaTheme="minorEastAsia" w:hAnsi="Times New Roman" w:cs="Times New Roman"/>
+          <w:sz w:val="24"/>
+          <w:szCs w:val="24"/>
+          <w:lang w:val="en-US"/>
+        </w:rPr>
+      </w:pPr>
+      <w:r>
+        <w:rPr>
+          <w:rFonts w:ascii="Times New Roman" w:hAnsi="Times New Roman" w:cs="Times New Roman"/>
+          <w:sz w:val="24"/>
+          <w:szCs w:val="24"/>
+          <w:lang w:val="en-US"/>
+        </w:rPr>
+        <w:t xml:space="preserve">v = </w:t>
+      </w:r>
+      <m:oMath>
+        <m:f>
+          <m:fPr>
+            <m:ctrlPr>
+              <w:rPr>
+                <w:rFonts w:ascii="Cambria Math" w:hAnsi="Cambria Math" w:cs="Times New Roman"/>
+                <w:i/>
+                <w:sz w:val="24"/>
+                <w:szCs w:val="24"/>
+                <w:lang w:val="en-US"/>
+              </w:rPr>
+            </m:ctrlPr>
+          </m:fPr>
+          <m:num>
+            <m:r>
+              <w:rPr>
+                <w:rFonts w:ascii="Cambria Math" w:hAnsi="Cambria Math" w:cs="Times New Roman"/>
+                <w:sz w:val="24"/>
+                <w:szCs w:val="24"/>
+                <w:lang w:val="en-US"/>
+              </w:rPr>
+              <m:t>v1+v2</m:t>
+            </m:r>
+          </m:num>
+          <m:den>
+            <m:r>
+              <w:rPr>
+                <w:rFonts w:ascii="Cambria Math" w:hAnsi="Cambria Math" w:cs="Times New Roman"/>
+                <w:sz w:val="24"/>
+                <w:szCs w:val="24"/>
+                <w:lang w:val="en-US"/>
+              </w:rPr>
+              <m:t>2</m:t>
+            </m:r>
+          </m:den>
+        </m:f>
+      </m:oMath>
+      <w:r>
+        <w:rPr>
+          <w:rFonts w:ascii="Times New Roman" w:hAnsi="Times New Roman" w:cs="Times New Roman"/>
+          <w:sz w:val="24"/>
+          <w:szCs w:val="24"/>
+          <w:lang w:val="en-US"/>
+        </w:rPr>
+        <w:t xml:space="preserve">  = </w:t>
+      </w:r>
+      <m:oMath>
+        <m:f>
+          <m:fPr>
+            <m:ctrlPr>
+              <w:rPr>
+                <w:rFonts w:ascii="Cambria Math" w:hAnsi="Cambria Math" w:cs="Times New Roman"/>
+                <w:i/>
+                <w:sz w:val="24"/>
+                <w:szCs w:val="24"/>
+                <w:lang w:val="en-US"/>
+              </w:rPr>
+            </m:ctrlPr>
+          </m:fPr>
+          <m:num>
+            <m:r>
+              <w:rPr>
+                <w:rFonts w:ascii="Cambria Math" w:hAnsi="Cambria Math" w:cs="Times New Roman"/>
+                <w:sz w:val="24"/>
+                <w:szCs w:val="24"/>
+                <w:lang w:val="en-US"/>
+              </w:rPr>
+              <m:t>$</m:t>
+            </m:r>
+            <m:d>
+              <m:dPr>
+                <m:begChr m:val="{"/>
+                <m:endChr m:val="}"/>
+                <m:ctrlPr>
+                  <w:rPr>
+                    <w:rFonts w:ascii="Cambria Math" w:hAnsi="Cambria Math" w:cs="Times New Roman"/>
+                    <w:i/>
+                    <w:sz w:val="24"/>
+                    <w:szCs w:val="24"/>
+                    <w:lang w:val="en-US"/>
+                  </w:rPr>
+                </m:ctrlPr>
+              </m:dPr>
+              <m:e>
+                <m:r>
+                  <w:rPr>
+                    <w:rFonts w:ascii="Cambria Math" w:hAnsi="Cambria Math" w:cs="Times New Roman"/>
+                    <w:sz w:val="24"/>
+                    <w:szCs w:val="24"/>
+                    <w:lang w:val="en-US"/>
+                  </w:rPr>
+                  <m:t>varv1</m:t>
+                </m:r>
+              </m:e>
+            </m:d>
+            <m:r>
+              <w:rPr>
+                <w:rFonts w:ascii="Cambria Math" w:hAnsi="Cambria Math" w:cs="Times New Roman"/>
+                <w:sz w:val="24"/>
+                <w:szCs w:val="24"/>
+                <w:lang w:val="en-US"/>
+              </w:rPr>
+              <m:t>+${varv2}</m:t>
+            </m:r>
+          </m:num>
+          <m:den>
+            <m:r>
+              <w:rPr>
+                <w:rFonts w:ascii="Cambria Math" w:hAnsi="Cambria Math" w:cs="Times New Roman"/>
+                <w:sz w:val="24"/>
+                <w:szCs w:val="24"/>
+                <w:lang w:val="en-US"/>
+              </w:rPr>
+              <m:t>2</m:t>
+            </m:r>
+          </m:den>
+        </m:f>
+      </m:oMath>
+      <w:r>
+        <w:rPr>
+          <w:rFonts w:ascii="Times New Roman" w:eastAsiaTheme="minorEastAsia" w:hAnsi="Times New Roman" w:cs="Times New Roman"/>
+          <w:sz w:val="24"/>
+          <w:szCs w:val="24"/>
+          <w:lang w:val="en-US"/>
+        </w:rPr>
+        <w:t xml:space="preserve"> =  ${v}</w:t>
+      </w:r>
+    </w:p>
     <w:p>
       <w:pPr>
         <w:spacing w:before="120" w:after="120" w:line="360" w:lineRule="auto"/>
@@ -2346,20 +3177,6 @@
                 <w:lang w:val="en-US"/>
               </w:rPr>
             </w:pPr>
-            <w:r>
-              <w:rPr>
-                <w:rFonts w:asciiTheme="minorHAnsi" w:hAnsiTheme="minorHAnsi"/>
-                <w:position w:val="-24"/>
-                <w:sz w:val="22"/>
-                <w:szCs w:val="22"/>
-              </w:rPr>
-              <w:object w:dxaOrig="3060" w:dyaOrig="620" w14:anchorId="2DC1C020">
-                <v:shape id="_x0000_i1032" type="#_x0000_t75" style="width:153pt;height:30.75pt" o:ole="">
-                  <v:imagedata r:id="rId15" o:title=""/>
-                </v:shape>
-                <o:OLEObject Type="Embed" ProgID="Equation.DSMT4" ShapeID="_x0000_i1032" DrawAspect="Content" ObjectID="_1681825961" r:id="rId16"/>
-              </w:object>
-            </w:r>
           </w:p>
         </w:tc>
         <w:tc>
@@ -2374,6 +3191,175 @@
                 <w:lang w:val="en-US"/>
               </w:rPr>
             </w:pPr>
+          </w:p>
+        </w:tc>
+      </w:tr>
+      <w:tr>
+        <w:tc>
+          <w:tcPr>
+            <w:tcW w:w="8080" w:type="dxa"/>
+          </w:tcPr>
+          <w:p>
+            <w:pPr>
+              <w:spacing w:before="120" w:after="120" w:line="360" w:lineRule="auto"/>
+              <w:rPr>
+                <w:rFonts w:eastAsiaTheme="minorEastAsia" w:cs="Times New Roman"/>
+                <w:lang w:val="en-US"/>
+              </w:rPr>
+            </w:pPr>
+            <w:r>
+              <w:rPr>
+                <w:rFonts w:eastAsiaTheme="minorEastAsia" w:cs="Times New Roman"/>
+                <w:lang w:val="en-US"/>
+              </w:rPr>
+              <w:t>k</w:t>
+            </w:r>
+            <w:r>
+              <w:rPr>
+                <w:rFonts w:eastAsiaTheme="minorEastAsia" w:cs="Times New Roman"/>
+                <w:vertAlign w:val="subscript"/>
+                <w:lang w:val="en-US"/>
+              </w:rPr>
+              <w:t>v</w:t>
+            </w:r>
+            <w:r>
+              <w:rPr>
+                <w:rFonts w:eastAsiaTheme="minorEastAsia" w:cs="Times New Roman"/>
+                <w:vertAlign w:val="subscript"/>
+                <w:lang w:val="en-US"/>
+              </w:rPr>
+              <w:t xml:space="preserve"> </w:t>
+            </w:r>
+            <w:r>
+              <w:rPr>
+                <w:rFonts w:eastAsiaTheme="minorEastAsia" w:cs="Times New Roman"/>
+                <w:lang w:val="en-US"/>
+              </w:rPr>
+              <w:t>= 2.82-3.78</w:t>
+            </w:r>
+            <w:r>
+              <w:rPr>
+                <w:rFonts w:eastAsiaTheme="minorEastAsia" w:cs="Times New Roman"/>
+                <w:lang w:val="en-US"/>
+              </w:rPr>
+              <w:t>v</w:t>
+            </w:r>
+            <w:r>
+              <w:rPr>
+                <w:rFonts w:eastAsiaTheme="minorEastAsia" w:cs="Times New Roman"/>
+                <w:lang w:val="en-US"/>
+              </w:rPr>
+              <w:t>+2.18</w:t>
+            </w:r>
+            <w:r>
+              <w:rPr>
+                <w:rFonts w:eastAsiaTheme="minorEastAsia" w:cs="Times New Roman"/>
+                <w:lang w:val="en-US"/>
+              </w:rPr>
+              <w:t>v</w:t>
+            </w:r>
+            <w:r>
+              <w:rPr>
+                <w:rFonts w:eastAsiaTheme="minorEastAsia" w:cs="Times New Roman"/>
+                <w:vertAlign w:val="superscript"/>
+                <w:lang w:val="en-US"/>
+              </w:rPr>
+              <w:t>2</w:t>
+            </w:r>
+            <w:r>
+              <w:rPr>
+                <w:rFonts w:eastAsiaTheme="minorEastAsia" w:cs="Times New Roman"/>
+                <w:lang w:val="en-US"/>
+              </w:rPr>
+              <w:t xml:space="preserve"> = 2.82-3.78 </w:t>
+            </w:r>
+            <m:oMath>
+              <m:r>
+                <w:rPr>
+                  <w:rFonts w:ascii="Cambria Math" w:eastAsiaTheme="minorEastAsia" w:hAnsi="Cambria Math" w:cs="Times New Roman"/>
+                  <w:lang w:val="en-US"/>
+                </w:rPr>
+                <m:t>×</m:t>
+              </m:r>
+            </m:oMath>
+            <w:r>
+              <w:rPr>
+                <w:rFonts w:eastAsiaTheme="minorEastAsia" w:cs="Times New Roman"/>
+                <w:lang w:val="en-US"/>
+              </w:rPr>
+              <w:t xml:space="preserve"> ${v} + 2.18 </w:t>
+            </w:r>
+            <m:oMath>
+              <m:r>
+                <w:rPr>
+                  <w:rFonts w:ascii="Cambria Math" w:eastAsiaTheme="minorEastAsia" w:hAnsi="Cambria Math" w:cs="Times New Roman"/>
+                  <w:lang w:val="en-US"/>
+                </w:rPr>
+                <m:t>×</m:t>
+              </m:r>
+            </m:oMath>
+            <w:r>
+              <w:rPr>
+                <w:rFonts w:eastAsiaTheme="minorEastAsia" w:cs="Times New Roman"/>
+                <w:lang w:val="en-US"/>
+              </w:rPr>
+              <w:t xml:space="preserve"> ${v}</w:t>
+            </w:r>
+            <w:r>
+              <w:rPr>
+                <w:rFonts w:eastAsiaTheme="minorEastAsia" w:cs="Times New Roman"/>
+                <w:vertAlign w:val="superscript"/>
+                <w:lang w:val="en-US"/>
+              </w:rPr>
+              <w:t>2</w:t>
+            </w:r>
+            <w:r>
+              <w:rPr>
+                <w:rFonts w:eastAsiaTheme="minorEastAsia" w:cs="Times New Roman"/>
+                <w:lang w:val="en-US"/>
+              </w:rPr>
+              <w:t xml:space="preserve"> = ${k1}</w:t>
+            </w:r>
+          </w:p>
+          <w:p>
+            <w:pPr>
+              <w:spacing w:line="276" w:lineRule="auto"/>
+            </w:pPr>
+          </w:p>
+        </w:tc>
+        <w:tc>
+          <w:tcPr>
+            <w:tcW w:w="1275" w:type="dxa"/>
+          </w:tcPr>
+          <w:p>
+            <w:pPr>
+              <w:spacing w:line="276" w:lineRule="auto"/>
+              <w:rPr>
+                <w:rFonts w:cs="Times New Roman"/>
+                <w:lang w:val="en-US"/>
+              </w:rPr>
+            </w:pPr>
+            <w:r>
+              <w:rPr>
+                <w:rFonts w:cs="Times New Roman"/>
+                <w:lang w:val="en-US"/>
+              </w:rPr>
+              <w:t>(</w:t>
+            </w:r>
+            <w:r>
+              <w:rPr>
+                <w:rFonts w:cs="Times New Roman"/>
+                <w:lang w:val="en-US"/>
+              </w:rPr>
+              <w:t>7</w:t>
+            </w:r>
+            <w:r>
+              <w:rPr>
+                <w:rFonts w:cs="Times New Roman"/>
+                <w:lang w:val="en-US"/>
+              </w:rPr>
+              <w:t xml:space="preserve">) </w:t>
+            </w:r>
           </w:p>
         </w:tc>
       </w:tr>
@@ -2393,72 +3379,11 @@
                 <w:sz w:val="22"/>
                 <w:szCs w:val="22"/>
               </w:rPr>
-              <w:object w:dxaOrig="6420" w:dyaOrig="380" w14:anchorId="6D3EDB9D">
-                <v:shape id="_x0000_i1033" type="#_x0000_t75" style="width:321pt;height:18.75pt" o:ole="">
-                  <v:imagedata r:id="rId17" o:title=""/>
+              <w:object w:dxaOrig="600" w:dyaOrig="360" w14:anchorId="5FBE2166">
+                <v:shape id="_x0000_i1058" type="#_x0000_t75" style="width:30pt;height:18pt" o:ole="">
+                  <v:imagedata r:id="rId8" o:title=""/>
                 </v:shape>
-                <o:OLEObject Type="Embed" ProgID="Equation.DSMT4" ShapeID="_x0000_i1033" DrawAspect="Content" ObjectID="_1681825962" r:id="rId18"/>
-              </w:object>
-            </w:r>
-          </w:p>
-        </w:tc>
-        <w:tc>
-          <w:tcPr>
-            <w:tcW w:w="1275" w:type="dxa"/>
-          </w:tcPr>
-          <w:p>
-            <w:pPr>
-              <w:spacing w:line="276" w:lineRule="auto"/>
-              <w:rPr>
-                <w:rFonts w:cs="Times New Roman"/>
-                <w:lang w:val="en-US"/>
-              </w:rPr>
-            </w:pPr>
-            <w:r>
-              <w:rPr>
-                <w:rFonts w:cs="Times New Roman"/>
-                <w:lang w:val="en-US"/>
-              </w:rPr>
-              <w:t>(</w:t>
-            </w:r>
-            <w:r>
-              <w:rPr>
-                <w:rFonts w:cs="Times New Roman"/>
-                <w:lang w:val="en-US"/>
-              </w:rPr>
-              <w:t>7</w:t>
-            </w:r>
-            <w:r>
-              <w:rPr>
-                <w:rFonts w:cs="Times New Roman"/>
-                <w:lang w:val="en-US"/>
-              </w:rPr>
-              <w:t xml:space="preserve">) </w:t>
-            </w:r>
-          </w:p>
-        </w:tc>
-      </w:tr>
-      <w:tr>
-        <w:tc>
-          <w:tcPr>
-            <w:tcW w:w="8080" w:type="dxa"/>
-          </w:tcPr>
-          <w:p>
-            <w:pPr>
-              <w:spacing w:line="276" w:lineRule="auto"/>
-            </w:pPr>
-            <w:r>
-              <w:rPr>
-                <w:rFonts w:asciiTheme="minorHAnsi" w:hAnsiTheme="minorHAnsi"/>
-                <w:position w:val="-12"/>
-                <w:sz w:val="22"/>
-                <w:szCs w:val="22"/>
-              </w:rPr>
-              <w:object w:dxaOrig="600" w:dyaOrig="360" w14:anchorId="5FBE2166">
-                <v:shape id="_x0000_i1034" type="#_x0000_t75" style="width:30pt;height:18pt" o:ole="">
-                  <v:imagedata r:id="rId19" o:title=""/>
-                </v:shape>
-                <o:OLEObject Type="Embed" ProgID="Equation.DSMT4" ShapeID="_x0000_i1034" DrawAspect="Content" ObjectID="_1681825963" r:id="rId20"/>
+                <o:OLEObject Type="Embed" ProgID="Equation.DSMT4" ShapeID="_x0000_i1058" DrawAspect="Content" ObjectID="_1681837839" r:id="rId9"/>
               </w:object>
             </w:r>
           </w:p>
@@ -2485,22 +3410,153 @@
           </w:tcPr>
           <w:p>
             <w:pPr>
+              <w:spacing w:before="120" w:after="120" w:line="360" w:lineRule="auto"/>
+              <w:rPr>
+                <w:rFonts w:cs="Times New Roman"/>
+                <w:lang w:val="en-US"/>
+              </w:rPr>
+            </w:pPr>
+            <w:r>
+              <w:rPr>
+                <w:rFonts w:eastAsiaTheme="minorEastAsia" w:cs="Times New Roman"/>
+                <w:lang w:val="en-US"/>
+              </w:rPr>
+              <w:t>k</w:t>
+            </w:r>
+            <w:r>
+              <w:rPr>
+                <w:rFonts w:eastAsiaTheme="minorEastAsia" w:cs="Times New Roman"/>
+                <w:vertAlign w:val="subscript"/>
+                <w:lang w:val="en-US"/>
+              </w:rPr>
+              <w:t xml:space="preserve">v1 </w:t>
+            </w:r>
+            <w:r>
+              <w:rPr>
+                <w:rFonts w:eastAsiaTheme="minorEastAsia" w:cs="Times New Roman"/>
+                <w:lang w:val="en-US"/>
+              </w:rPr>
+              <w:t>= 2.82-3.78</w:t>
+            </w:r>
+            <w:r>
+              <w:rPr>
+                <w:rFonts w:eastAsiaTheme="minorEastAsia" w:cs="Times New Roman"/>
+                <w:lang w:val="en-US"/>
+              </w:rPr>
+              <w:t>v</w:t>
+            </w:r>
+            <w:r>
+              <w:rPr>
+                <w:rFonts w:eastAsiaTheme="minorEastAsia" w:cs="Times New Roman"/>
+                <w:vertAlign w:val="subscript"/>
+                <w:lang w:val="en-US"/>
+              </w:rPr>
+              <w:t>1</w:t>
+            </w:r>
+            <w:r>
+              <w:rPr>
+                <w:rFonts w:eastAsiaTheme="minorEastAsia" w:cs="Times New Roman"/>
+                <w:lang w:val="en-US"/>
+              </w:rPr>
+              <w:t>+2.18</w:t>
+            </w:r>
+            <w:r>
+              <w:rPr>
+                <w:rFonts w:eastAsiaTheme="minorEastAsia" w:cs="Times New Roman"/>
+                <w:lang w:val="en-US"/>
+              </w:rPr>
+              <w:t>v</w:t>
+            </w:r>
+            <w:r>
+              <w:rPr>
+                <w:rFonts w:eastAsiaTheme="minorEastAsia" w:cs="Times New Roman"/>
+                <w:vertAlign w:val="subscript"/>
+                <w:lang w:val="en-US"/>
+              </w:rPr>
+              <w:t>1</w:t>
+            </w:r>
+            <w:r>
+              <w:rPr>
+                <w:rFonts w:eastAsiaTheme="minorEastAsia" w:cs="Times New Roman"/>
+                <w:vertAlign w:val="superscript"/>
+                <w:lang w:val="en-US"/>
+              </w:rPr>
+              <w:t>2</w:t>
+            </w:r>
+            <w:r>
+              <w:rPr>
+                <w:rFonts w:eastAsiaTheme="minorEastAsia" w:cs="Times New Roman"/>
+                <w:lang w:val="en-US"/>
+              </w:rPr>
+              <w:t xml:space="preserve"> = 2.82-3.78 </w:t>
+            </w:r>
+            <m:oMath>
+              <m:r>
+                <w:rPr>
+                  <w:rFonts w:ascii="Cambria Math" w:eastAsiaTheme="minorEastAsia" w:hAnsi="Cambria Math" w:cs="Times New Roman"/>
+                  <w:lang w:val="en-US"/>
+                </w:rPr>
+                <m:t>×</m:t>
+              </m:r>
+            </m:oMath>
+            <w:r>
+              <w:rPr>
+                <w:rFonts w:eastAsiaTheme="minorEastAsia" w:cs="Times New Roman"/>
+                <w:lang w:val="en-US"/>
+              </w:rPr>
+              <w:t xml:space="preserve"> ${v1} + 2.18 </w:t>
+            </w:r>
+            <m:oMath>
+              <m:r>
+                <w:rPr>
+                  <w:rFonts w:ascii="Cambria Math" w:eastAsiaTheme="minorEastAsia" w:hAnsi="Cambria Math" w:cs="Times New Roman"/>
+                  <w:lang w:val="en-US"/>
+                </w:rPr>
+                <m:t>×</m:t>
+              </m:r>
+            </m:oMath>
+            <w:r>
+              <w:rPr>
+                <w:rFonts w:eastAsiaTheme="minorEastAsia" w:cs="Times New Roman"/>
+                <w:lang w:val="en-US"/>
+              </w:rPr>
+              <w:t xml:space="preserve"> ${v</w:t>
+            </w:r>
+            <w:r>
+              <w:rPr>
+                <w:rFonts w:eastAsiaTheme="minorEastAsia" w:cs="Times New Roman"/>
+                <w:vertAlign w:val="subscript"/>
+                <w:lang w:val="en-US"/>
+              </w:rPr>
+              <w:t>1</w:t>
+            </w:r>
+            <w:r>
+              <w:rPr>
+                <w:rFonts w:eastAsiaTheme="minorEastAsia" w:cs="Times New Roman"/>
+                <w:lang w:val="en-US"/>
+              </w:rPr>
+              <w:t>}</w:t>
+            </w:r>
+            <w:r>
+              <w:rPr>
+                <w:rFonts w:eastAsiaTheme="minorEastAsia" w:cs="Times New Roman"/>
+                <w:vertAlign w:val="superscript"/>
+                <w:lang w:val="en-US"/>
+              </w:rPr>
+              <w:t>2</w:t>
+            </w:r>
+            <w:r>
+              <w:rPr>
+                <w:rFonts w:eastAsiaTheme="minorEastAsia" w:cs="Times New Roman"/>
+                <w:lang w:val="en-US"/>
+              </w:rPr>
+              <w:t xml:space="preserve"> = ${k2}</w:t>
+            </w:r>
+          </w:p>
+          <w:p>
+            <w:pPr>
               <w:spacing w:line="276" w:lineRule="auto"/>
             </w:pPr>
-            <w:r>
-              <w:rPr>
-                <w:rFonts w:asciiTheme="minorHAnsi" w:hAnsiTheme="minorHAnsi"/>
-                <w:position w:val="-14"/>
-                <w:sz w:val="22"/>
-                <w:szCs w:val="22"/>
-              </w:rPr>
-              <w:object w:dxaOrig="6540" w:dyaOrig="400" w14:anchorId="6ECC9193">
-                <v:shape id="_x0000_i1035" type="#_x0000_t75" style="width:327pt;height:20.25pt" o:ole="">
-                  <v:imagedata r:id="rId21" o:title=""/>
-                </v:shape>
-                <o:OLEObject Type="Embed" ProgID="Equation.DSMT4" ShapeID="_x0000_i1035" DrawAspect="Content" ObjectID="_1681825964" r:id="rId22"/>
-              </w:object>
-            </w:r>
           </w:p>
         </w:tc>
         <w:tc>
@@ -2604,8 +3660,9 @@
             <w:pPr>
               <w:spacing w:line="276" w:lineRule="auto"/>
               <w:rPr>
-                <w:rFonts w:cs="Times New Roman"/>
-                <w:lang w:val="en-US"/>
+                <w:rFonts w:asciiTheme="minorHAnsi" w:hAnsiTheme="minorHAnsi"/>
+                <w:sz w:val="22"/>
+                <w:szCs w:val="22"/>
               </w:rPr>
             </w:pPr>
             <w:r>
@@ -2616,11 +3673,199 @@
                 <w:szCs w:val="22"/>
               </w:rPr>
               <w:object w:dxaOrig="3140" w:dyaOrig="680" w14:anchorId="66D4C422">
-                <v:shape id="_x0000_i1036" type="#_x0000_t75" style="width:156.75pt;height:33.75pt" o:ole="">
-                  <v:imagedata r:id="rId23" o:title=""/>
+                <v:shape id="_x0000_i1034" type="#_x0000_t75" style="width:156.75pt;height:33.75pt" o:ole="">
+                  <v:imagedata r:id="rId10" o:title=""/>
                 </v:shape>
-                <o:OLEObject Type="Embed" ProgID="Equation.DSMT4" ShapeID="_x0000_i1036" DrawAspect="Content" ObjectID="_1681825965" r:id="rId24"/>
+                <o:OLEObject Type="Embed" ProgID="Equation.DSMT4" ShapeID="_x0000_i1034" DrawAspect="Content" ObjectID="_1681837840" r:id="rId11"/>
               </w:object>
+            </w:r>
+          </w:p>
+          <w:p>
+            <w:pPr>
+              <w:spacing w:line="276" w:lineRule="auto"/>
+              <w:rPr>
+                <w:rFonts w:cs="Times New Roman"/>
+                <w:lang w:val="en-US"/>
+              </w:rPr>
+            </w:pPr>
+            <m:oMath>
+              <m:r>
+                <w:rPr>
+                  <w:rFonts w:ascii="Cambria Math" w:hAnsi="Cambria Math" w:cs="Times New Roman"/>
+                  <w:lang w:val="en-US"/>
+                </w:rPr>
+                <m:t xml:space="preserve">ε </m:t>
+              </m:r>
+            </m:oMath>
+            <w:r>
+              <w:rPr>
+                <w:rFonts w:eastAsiaTheme="minorEastAsia" w:cs="Times New Roman"/>
+                <w:lang w:val="en-US"/>
+              </w:rPr>
+              <w:t xml:space="preserve">= </w:t>
+            </w:r>
+            <m:oMath>
+              <m:f>
+                <m:fPr>
+                  <m:ctrlPr>
+                    <w:rPr>
+                      <w:rFonts w:ascii="Cambria Math" w:eastAsiaTheme="minorEastAsia" w:hAnsi="Cambria Math" w:cs="Times New Roman"/>
+                      <w:i/>
+                      <w:lang w:val="en-US"/>
+                    </w:rPr>
+                  </m:ctrlPr>
+                </m:fPr>
+                <m:num>
+                  <m:r>
+                    <w:rPr>
+                      <w:rFonts w:ascii="Cambria Math" w:eastAsiaTheme="minorEastAsia" w:hAnsi="Cambria Math" w:cs="Times New Roman"/>
+                      <w:lang w:val="en-US"/>
+                    </w:rPr>
+                    <m:t>EA</m:t>
+                  </m:r>
+                </m:num>
+                <m:den>
+                  <m:r>
+                    <w:rPr>
+                      <w:rFonts w:ascii="Cambria Math" w:eastAsiaTheme="minorEastAsia" w:hAnsi="Cambria Math" w:cs="Times New Roman"/>
+                      <w:lang w:val="en-US"/>
+                    </w:rPr>
+                    <m:t>G1l2</m:t>
+                  </m:r>
+                </m:den>
+              </m:f>
+            </m:oMath>
+            <w:r>
+              <w:rPr>
+                <w:rFonts w:eastAsiaTheme="minorEastAsia" w:cs="Times New Roman"/>
+                <w:lang w:val="en-US"/>
+              </w:rPr>
+              <w:t xml:space="preserve"> = </w:t>
+            </w:r>
+            <m:oMath>
+              <m:f>
+                <m:fPr>
+                  <m:ctrlPr>
+                    <w:rPr>
+                      <w:rFonts w:ascii="Cambria Math" w:eastAsiaTheme="minorEastAsia" w:hAnsi="Cambria Math" w:cs="Times New Roman"/>
+                      <w:i/>
+                      <w:lang w:val="en-US"/>
+                    </w:rPr>
+                  </m:ctrlPr>
+                </m:fPr>
+                <m:num>
+                  <m:r>
+                    <w:rPr>
+                      <w:rFonts w:ascii="Cambria Math" w:eastAsiaTheme="minorEastAsia" w:hAnsi="Cambria Math" w:cs="Times New Roman"/>
+                      <w:lang w:val="en-US"/>
+                    </w:rPr>
+                    <m:t>$</m:t>
+                  </m:r>
+                  <m:d>
+                    <m:dPr>
+                      <m:begChr m:val="{"/>
+                      <m:endChr m:val="}"/>
+                      <m:ctrlPr>
+                        <w:rPr>
+                          <w:rFonts w:ascii="Cambria Math" w:eastAsiaTheme="minorEastAsia" w:hAnsi="Cambria Math" w:cs="Times New Roman"/>
+                          <w:i/>
+                          <w:lang w:val="en-US"/>
+                        </w:rPr>
+                      </m:ctrlPr>
+                    </m:dPr>
+                    <m:e>
+                      <m:r>
+                        <w:rPr>
+                          <w:rFonts w:ascii="Cambria Math" w:eastAsiaTheme="minorEastAsia" w:hAnsi="Cambria Math" w:cs="Times New Roman"/>
+                          <w:lang w:val="en-US"/>
+                        </w:rPr>
+                        <m:t>varE</m:t>
+                      </m:r>
+                    </m:e>
+                  </m:d>
+                  <m:r>
+                    <w:rPr>
+                      <w:rFonts w:ascii="Cambria Math" w:eastAsiaTheme="minorEastAsia" w:hAnsi="Cambria Math" w:cs="Times New Roman"/>
+                      <w:lang w:val="en-US"/>
+                    </w:rPr>
+                    <m:t xml:space="preserve"> ×${varA}</m:t>
+                  </m:r>
+                </m:num>
+                <m:den>
+                  <m:r>
+                    <w:rPr>
+                      <w:rFonts w:ascii="Cambria Math" w:eastAsiaTheme="minorEastAsia" w:hAnsi="Cambria Math" w:cs="Times New Roman"/>
+                      <w:lang w:val="en-US"/>
+                    </w:rPr>
+                    <m:t>$</m:t>
+                  </m:r>
+                  <m:d>
+                    <m:dPr>
+                      <m:begChr m:val="{"/>
+                      <m:endChr m:val="}"/>
+                      <m:ctrlPr>
+                        <w:rPr>
+                          <w:rFonts w:ascii="Cambria Math" w:eastAsiaTheme="minorEastAsia" w:hAnsi="Cambria Math" w:cs="Times New Roman"/>
+                          <w:i/>
+                          <w:lang w:val="en-US"/>
+                        </w:rPr>
+                      </m:ctrlPr>
+                    </m:dPr>
+                    <m:e>
+                      <m:r>
+                        <w:rPr>
+                          <w:rFonts w:ascii="Cambria Math" w:eastAsiaTheme="minorEastAsia" w:hAnsi="Cambria Math" w:cs="Times New Roman"/>
+                          <w:lang w:val="en-US"/>
+                        </w:rPr>
+                        <m:t>G1</m:t>
+                      </m:r>
+                    </m:e>
+                  </m:d>
+                  <m:r>
+                    <w:rPr>
+                      <w:rFonts w:ascii="Cambria Math" w:eastAsiaTheme="minorEastAsia" w:hAnsi="Cambria Math" w:cs="Times New Roman"/>
+                      <w:lang w:val="en-US"/>
+                    </w:rPr>
+                    <m:t xml:space="preserve"> ×$</m:t>
+                  </m:r>
+                  <m:d>
+                    <m:dPr>
+                      <m:begChr m:val="{"/>
+                      <m:endChr m:val="}"/>
+                      <m:ctrlPr>
+                        <w:rPr>
+                          <w:rFonts w:ascii="Cambria Math" w:eastAsiaTheme="minorEastAsia" w:hAnsi="Cambria Math" w:cs="Times New Roman"/>
+                          <w:i/>
+                          <w:lang w:val="en-US"/>
+                        </w:rPr>
+                      </m:ctrlPr>
+                    </m:dPr>
+                    <m:e>
+                      <m:r>
+                        <w:rPr>
+                          <w:rFonts w:ascii="Cambria Math" w:eastAsiaTheme="minorEastAsia" w:hAnsi="Cambria Math" w:cs="Times New Roman"/>
+                          <w:lang w:val="en-US"/>
+                        </w:rPr>
+                        <m:t>varl</m:t>
+                      </m:r>
+                    </m:e>
+                  </m:d>
+                  <m:r>
+                    <w:rPr>
+                      <w:rFonts w:ascii="Cambria Math" w:eastAsiaTheme="minorEastAsia" w:hAnsi="Cambria Math" w:cs="Times New Roman"/>
+                      <w:lang w:val="en-US"/>
+                    </w:rPr>
+                    <m:t>2</m:t>
+                  </m:r>
+                </m:den>
+              </m:f>
+            </m:oMath>
+            <w:r>
+              <w:rPr>
+                <w:rFonts w:eastAsiaTheme="minorEastAsia" w:cs="Times New Roman"/>
+                <w:lang w:val="en-US"/>
+              </w:rPr>
+              <w:t xml:space="preserve"> = ${lamda}</w:t>
             </w:r>
           </w:p>
         </w:tc>
@@ -2699,6 +3944,8 @@
         </w:rPr>
         <w:t>:</w:t>
       </w:r>
+      <w:bookmarkStart w:id="0" w:name="_GoBack"/>
+      <w:bookmarkEnd w:id="0"/>
     </w:p>
     <w:tbl>
       <w:tblPr>
@@ -2736,10 +3983,10 @@
                 <w:szCs w:val="22"/>
               </w:rPr>
               <w:object w:dxaOrig="4220" w:dyaOrig="700" w14:anchorId="67FD3958">
-                <v:shape id="_x0000_i1037" type="#_x0000_t75" style="width:210.75pt;height:35.25pt" o:ole="">
-                  <v:imagedata r:id="rId25" o:title=""/>
+                <v:shape id="_x0000_i1035" type="#_x0000_t75" style="width:210.75pt;height:35.25pt" o:ole="">
+                  <v:imagedata r:id="rId12" o:title=""/>
                 </v:shape>
-                <o:OLEObject Type="Embed" ProgID="Equation.DSMT4" ShapeID="_x0000_i1037" DrawAspect="Content" ObjectID="_1681825966" r:id="rId26"/>
+                <o:OLEObject Type="Embed" ProgID="Equation.DSMT4" ShapeID="_x0000_i1035" DrawAspect="Content" ObjectID="_1681837841" r:id="rId13"/>
               </w:object>
             </w:r>
           </w:p>
@@ -2882,10 +4129,10 @@
                 <w:szCs w:val="22"/>
               </w:rPr>
               <w:object w:dxaOrig="5539" w:dyaOrig="760" w14:anchorId="0C78982C">
-                <v:shape id="_x0000_i1038" type="#_x0000_t75" style="width:276.75pt;height:38.25pt" o:ole="">
-                  <v:imagedata r:id="rId27" o:title=""/>
+                <v:shape id="_x0000_i1036" type="#_x0000_t75" style="width:276.75pt;height:38.25pt" o:ole="">
+                  <v:imagedata r:id="rId14" o:title=""/>
                 </v:shape>
-                <o:OLEObject Type="Embed" ProgID="Equation.DSMT4" ShapeID="_x0000_i1038" DrawAspect="Content" ObjectID="_1681825967" r:id="rId28"/>
+                <o:OLEObject Type="Embed" ProgID="Equation.DSMT4" ShapeID="_x0000_i1036" DrawAspect="Content" ObjectID="_1681837842" r:id="rId15"/>
               </w:object>
             </w:r>
           </w:p>
@@ -2943,10 +4190,10 @@
                 <w:szCs w:val="22"/>
               </w:rPr>
               <w:object w:dxaOrig="4740" w:dyaOrig="760" w14:anchorId="3D44B415">
-                <v:shape id="_x0000_i1039" type="#_x0000_t75" style="width:237pt;height:38.25pt" o:ole="">
-                  <v:imagedata r:id="rId29" o:title=""/>
+                <v:shape id="_x0000_i1037" type="#_x0000_t75" style="width:237pt;height:38.25pt" o:ole="">
+                  <v:imagedata r:id="rId16" o:title=""/>
                 </v:shape>
-                <o:OLEObject Type="Embed" ProgID="Equation.DSMT4" ShapeID="_x0000_i1039" DrawAspect="Content" ObjectID="_1681825968" r:id="rId30"/>
+                <o:OLEObject Type="Embed" ProgID="Equation.DSMT4" ShapeID="_x0000_i1037" DrawAspect="Content" ObjectID="_1681837843" r:id="rId17"/>
               </w:object>
             </w:r>
           </w:p>
@@ -3068,7 +4315,6 @@
                 <w:noProof/>
                 <w:lang w:val="en-US"/>
               </w:rPr>
-              <w:lastRenderedPageBreak/>
               <mc:AlternateContent>
                 <mc:Choice Requires="wps">
                   <w:drawing>
@@ -3135,7 +4381,7 @@
                     </wp:anchor>
                   </w:drawing>
                 </mc:Choice>
-                <mc:Fallback xmlns:w16="http://schemas.microsoft.com/office/word/2018/wordml" xmlns:w16cid="http://schemas.microsoft.com/office/word/2016/wordml/cid" xmlns:w16cex="http://schemas.microsoft.com/office/word/2018/wordml/cex" xmlns:am3d="http://schemas.microsoft.com/office/drawing/2017/model3d" xmlns:aink="http://schemas.microsoft.com/office/drawing/2016/ink" xmlns:cx8="http://schemas.microsoft.com/office/drawing/2016/5/14/chartex" xmlns:cx7="http://schemas.microsoft.com/office/drawing/2016/5/13/chartex" xmlns:cx6="http://schemas.microsoft.com/office/drawing/2016/5/12/chartex" xmlns:cx5="http://schemas.microsoft.com/office/drawing/2016/5/11/chartex" xmlns:cx4="http://schemas.microsoft.com/office/drawing/2016/5/10/chartex" xmlns:cx3="http://schemas.microsoft.com/office/drawing/2016/5/9/chartex" xmlns:cx2="http://schemas.microsoft.com/office/drawing/2015/10/21/chartex" xmlns:cx1="http://schemas.microsoft.com/office/drawing/2015/9/8/chartex">
+                <mc:Fallback xmlns:cx1="http://schemas.microsoft.com/office/drawing/2015/9/8/chartex" xmlns:cx2="http://schemas.microsoft.com/office/drawing/2015/10/21/chartex" xmlns:cx3="http://schemas.microsoft.com/office/drawing/2016/5/9/chartex" xmlns:cx4="http://schemas.microsoft.com/office/drawing/2016/5/10/chartex" xmlns:cx5="http://schemas.microsoft.com/office/drawing/2016/5/11/chartex" xmlns:cx6="http://schemas.microsoft.com/office/drawing/2016/5/12/chartex" xmlns:cx7="http://schemas.microsoft.com/office/drawing/2016/5/13/chartex" xmlns:cx8="http://schemas.microsoft.com/office/drawing/2016/5/14/chartex" xmlns:aink="http://schemas.microsoft.com/office/drawing/2016/ink" xmlns:am3d="http://schemas.microsoft.com/office/drawing/2017/model3d" xmlns:w16cex="http://schemas.microsoft.com/office/word/2018/wordml/cex" xmlns:w16cid="http://schemas.microsoft.com/office/word/2016/wordml/cid" xmlns:w16="http://schemas.microsoft.com/office/word/2018/wordml">
                   <w:pict>
                     <v:rect w14:anchorId="78C4F28A" id="Прямоугольник 2" o:spid="_x0000_s1026" style="position:absolute;margin-left:213.55pt;margin-top:21.45pt;width:18pt;height:17.5pt;z-index:-251655168;visibility:visible;mso-wrap-style:square;mso-width-percent:0;mso-height-percent:0;mso-wrap-distance-left:9pt;mso-wrap-distance-top:0;mso-wrap-distance-right:9pt;mso-wrap-distance-bottom:0;mso-position-horizontal:absolute;mso-position-horizontal-relative:text;mso-position-vertical:absolute;mso-position-vertical-relative:text;mso-width-percent:0;mso-height-percent:0;mso-width-relative:margin;mso-height-relative:margin;v-text-anchor:middle" o:gfxdata="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" fillcolor="red" strokecolor="#1f3763 [1604]" strokeweight="1pt"/>
                   </w:pict>
@@ -3207,7 +4453,7 @@
                     </wp:anchor>
                   </w:drawing>
                 </mc:Choice>
-                <mc:Fallback xmlns:w16="http://schemas.microsoft.com/office/word/2018/wordml" xmlns:w16cid="http://schemas.microsoft.com/office/word/2016/wordml/cid" xmlns:w16cex="http://schemas.microsoft.com/office/word/2018/wordml/cex" xmlns:am3d="http://schemas.microsoft.com/office/drawing/2017/model3d" xmlns:aink="http://schemas.microsoft.com/office/drawing/2016/ink" xmlns:cx8="http://schemas.microsoft.com/office/drawing/2016/5/14/chartex" xmlns:cx7="http://schemas.microsoft.com/office/drawing/2016/5/13/chartex" xmlns:cx6="http://schemas.microsoft.com/office/drawing/2016/5/12/chartex" xmlns:cx5="http://schemas.microsoft.com/office/drawing/2016/5/11/chartex" xmlns:cx4="http://schemas.microsoft.com/office/drawing/2016/5/10/chartex" xmlns:cx3="http://schemas.microsoft.com/office/drawing/2016/5/9/chartex" xmlns:cx2="http://schemas.microsoft.com/office/drawing/2015/10/21/chartex" xmlns:cx1="http://schemas.microsoft.com/office/drawing/2015/9/8/chartex">
+                <mc:Fallback xmlns:cx1="http://schemas.microsoft.com/office/drawing/2015/9/8/chartex" xmlns:cx2="http://schemas.microsoft.com/office/drawing/2015/10/21/chartex" xmlns:cx3="http://schemas.microsoft.com/office/drawing/2016/5/9/chartex" xmlns:cx4="http://schemas.microsoft.com/office/drawing/2016/5/10/chartex" xmlns:cx5="http://schemas.microsoft.com/office/drawing/2016/5/11/chartex" xmlns:cx6="http://schemas.microsoft.com/office/drawing/2016/5/12/chartex" xmlns:cx7="http://schemas.microsoft.com/office/drawing/2016/5/13/chartex" xmlns:cx8="http://schemas.microsoft.com/office/drawing/2016/5/14/chartex" xmlns:aink="http://schemas.microsoft.com/office/drawing/2016/ink" xmlns:am3d="http://schemas.microsoft.com/office/drawing/2017/model3d" xmlns:w16cex="http://schemas.microsoft.com/office/word/2018/wordml/cex" xmlns:w16cid="http://schemas.microsoft.com/office/word/2016/wordml/cid" xmlns:w16="http://schemas.microsoft.com/office/word/2018/wordml">
                   <w:pict>
                     <v:rect w14:anchorId="4BEC8796" id="Прямоугольник 1" o:spid="_x0000_s1026" style="position:absolute;margin-left:112.05pt;margin-top:21.45pt;width:18pt;height:17.5pt;z-index:-251657216;visibility:visible;mso-wrap-style:square;mso-wrap-distance-left:9pt;mso-wrap-distance-top:0;mso-wrap-distance-right:9pt;mso-wrap-distance-bottom:0;mso-position-horizontal:absolute;mso-position-horizontal-relative:text;mso-position-vertical:absolute;mso-position-vertical-relative:text;v-text-anchor:middle" o:gfxdata="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" fillcolor="red" strokecolor="#1f3763 [1604]" strokeweight="1pt"/>
                   </w:pict>
@@ -3222,10 +4468,10 @@
                 <w:szCs w:val="22"/>
               </w:rPr>
               <w:object w:dxaOrig="5179" w:dyaOrig="980" w14:anchorId="3D47B2BC">
-                <v:shape id="_x0000_i1040" type="#_x0000_t75" style="width:258.75pt;height:48.75pt" o:ole="">
-                  <v:imagedata r:id="rId31" o:title=""/>
+                <v:shape id="_x0000_i1038" type="#_x0000_t75" style="width:258.75pt;height:48.75pt" o:ole="">
+                  <v:imagedata r:id="rId18" o:title=""/>
                 </v:shape>
-                <o:OLEObject Type="Embed" ProgID="Equation.DSMT4" ShapeID="_x0000_i1040" DrawAspect="Content" ObjectID="_1681825969" r:id="rId32"/>
+                <o:OLEObject Type="Embed" ProgID="Equation.DSMT4" ShapeID="_x0000_i1038" DrawAspect="Content" ObjectID="_1681837844" r:id="rId19"/>
               </w:object>
             </w:r>
           </w:p>
@@ -3332,10 +4578,10 @@
                 <w:szCs w:val="22"/>
               </w:rPr>
               <w:object w:dxaOrig="5000" w:dyaOrig="680" w14:anchorId="3A8788FE">
-                <v:shape id="_x0000_i1041" type="#_x0000_t75" style="width:250.5pt;height:33.75pt" o:ole="">
-                  <v:imagedata r:id="rId33" o:title=""/>
+                <v:shape id="_x0000_i1039" type="#_x0000_t75" style="width:250.5pt;height:33.75pt" o:ole="">
+                  <v:imagedata r:id="rId20" o:title=""/>
                 </v:shape>
-                <o:OLEObject Type="Embed" ProgID="Equation.DSMT4" ShapeID="_x0000_i1041" DrawAspect="Content" ObjectID="_1681825970" r:id="rId34"/>
+                <o:OLEObject Type="Embed" ProgID="Equation.DSMT4" ShapeID="_x0000_i1039" DrawAspect="Content" ObjectID="_1681837845" r:id="rId21"/>
               </w:object>
             </w:r>
           </w:p>
@@ -4421,4 +5667,16 @@
     </a:ext>
   </a:extLst>
 </a:theme>
+</file>
+
+<file path=customXml/item1.xml><?xml version="1.0" encoding="utf-8"?>
+<b:Sources xmlns:b="http://schemas.openxmlformats.org/officeDocument/2006/bibliography" xmlns="http://schemas.openxmlformats.org/officeDocument/2006/bibliography" SelectedStyle="\APASixthEditionOfficeOnline.xsl" StyleName="APA" Version="6"/>
+</file>
+
+<file path=customXml/itemProps1.xml><?xml version="1.0" encoding="utf-8"?>
+<ds:datastoreItem xmlns:ds="http://schemas.openxmlformats.org/officeDocument/2006/customXml" ds:itemID="{EA45717C-226C-4D8A-B120-1EC687141F27}">
+  <ds:schemaRefs>
+    <ds:schemaRef ds:uri="http://schemas.openxmlformats.org/officeDocument/2006/bibliography"/>
+  </ds:schemaRefs>
+</ds:datastoreItem>
 </file>